--- a/Por amor.docx
+++ b/Por amor.docx
@@ -44,8 +44,6 @@
         </w:rPr>
         <w:t>Por amor</w:t>
       </w:r>
-      <w:bookmarkStart w:id="0" w:name="_GoBack"/>
-      <w:bookmarkEnd w:id="0"/>
     </w:p>
     <w:p>
       <w:pPr>
@@ -85,7 +83,127 @@
           <w:lang w:eastAsia="es-ES_tradnl"/>
         </w:rPr>
         <w:br/>
-        <w:t>G      C     D        G          C      D        G</w:t>
+        <w:t xml:space="preserve">G      </w:t>
+      </w:r>
+      <w:r>
+        <w:rPr>
+          <w:rFonts w:ascii="inherit" w:eastAsia="Times New Roman" w:hAnsi="inherit" w:cs="Courier New"/>
+          <w:color w:val="000000"/>
+          <w:sz w:val="20"/>
+          <w:szCs w:val="20"/>
+          <w:lang w:eastAsia="es-ES_tradnl"/>
+        </w:rPr>
+        <w:t xml:space="preserve">        </w:t>
+      </w:r>
+      <w:r>
+        <w:rPr>
+          <w:rFonts w:ascii="inherit" w:eastAsia="Times New Roman" w:hAnsi="inherit" w:cs="Courier New"/>
+          <w:color w:val="000000"/>
+          <w:sz w:val="20"/>
+          <w:szCs w:val="20"/>
+          <w:lang w:eastAsia="es-ES_tradnl"/>
+        </w:rPr>
+        <w:t xml:space="preserve">C   </w:t>
+      </w:r>
+      <w:r>
+        <w:rPr>
+          <w:rFonts w:ascii="inherit" w:eastAsia="Times New Roman" w:hAnsi="inherit" w:cs="Courier New"/>
+          <w:color w:val="000000"/>
+          <w:sz w:val="20"/>
+          <w:szCs w:val="20"/>
+          <w:lang w:eastAsia="es-ES_tradnl"/>
+        </w:rPr>
+        <w:t xml:space="preserve"> </w:t>
+      </w:r>
+      <w:r>
+        <w:rPr>
+          <w:rFonts w:ascii="inherit" w:eastAsia="Times New Roman" w:hAnsi="inherit" w:cs="Courier New"/>
+          <w:color w:val="000000"/>
+          <w:sz w:val="20"/>
+          <w:szCs w:val="20"/>
+          <w:lang w:eastAsia="es-ES_tradnl"/>
+        </w:rPr>
+        <w:t xml:space="preserve">D     </w:t>
+      </w:r>
+      <w:r>
+        <w:rPr>
+          <w:rFonts w:ascii="inherit" w:eastAsia="Times New Roman" w:hAnsi="inherit" w:cs="Courier New"/>
+          <w:color w:val="000000"/>
+          <w:sz w:val="20"/>
+          <w:szCs w:val="20"/>
+          <w:lang w:eastAsia="es-ES_tradnl"/>
+        </w:rPr>
+        <w:t xml:space="preserve">        </w:t>
+      </w:r>
+      <w:r>
+        <w:rPr>
+          <w:rFonts w:ascii="inherit" w:eastAsia="Times New Roman" w:hAnsi="inherit" w:cs="Courier New"/>
+          <w:color w:val="000000"/>
+          <w:sz w:val="20"/>
+          <w:szCs w:val="20"/>
+          <w:lang w:eastAsia="es-ES_tradnl"/>
+        </w:rPr>
+        <w:t xml:space="preserve">   G          </w:t>
+      </w:r>
+      <w:r>
+        <w:rPr>
+          <w:rFonts w:ascii="inherit" w:eastAsia="Times New Roman" w:hAnsi="inherit" w:cs="Courier New"/>
+          <w:color w:val="000000"/>
+          <w:sz w:val="20"/>
+          <w:szCs w:val="20"/>
+          <w:lang w:eastAsia="es-ES_tradnl"/>
+        </w:rPr>
+        <w:t xml:space="preserve">        </w:t>
+      </w:r>
+      <w:r>
+        <w:rPr>
+          <w:rFonts w:ascii="inherit" w:eastAsia="Times New Roman" w:hAnsi="inherit" w:cs="Courier New"/>
+          <w:color w:val="000000"/>
+          <w:sz w:val="20"/>
+          <w:szCs w:val="20"/>
+          <w:lang w:eastAsia="es-ES_tradnl"/>
+        </w:rPr>
+        <w:t xml:space="preserve">C     </w:t>
+      </w:r>
+      <w:r>
+        <w:rPr>
+          <w:rFonts w:ascii="inherit" w:eastAsia="Times New Roman" w:hAnsi="inherit" w:cs="Courier New"/>
+          <w:color w:val="000000"/>
+          <w:sz w:val="20"/>
+          <w:szCs w:val="20"/>
+          <w:lang w:eastAsia="es-ES_tradnl"/>
+        </w:rPr>
+        <w:t xml:space="preserve">       </w:t>
+      </w:r>
+      <w:r>
+        <w:rPr>
+          <w:rFonts w:ascii="inherit" w:eastAsia="Times New Roman" w:hAnsi="inherit" w:cs="Courier New"/>
+          <w:color w:val="000000"/>
+          <w:sz w:val="20"/>
+          <w:szCs w:val="20"/>
+          <w:lang w:eastAsia="es-ES_tradnl"/>
+        </w:rPr>
+        <w:t xml:space="preserve"> D        </w:t>
+      </w:r>
+      <w:r>
+        <w:rPr>
+          <w:rFonts w:ascii="inherit" w:eastAsia="Times New Roman" w:hAnsi="inherit" w:cs="Courier New"/>
+          <w:color w:val="000000"/>
+          <w:sz w:val="20"/>
+          <w:szCs w:val="20"/>
+          <w:lang w:eastAsia="es-ES_tradnl"/>
+        </w:rPr>
+        <w:t xml:space="preserve">      </w:t>
+      </w:r>
+      <w:r>
+        <w:rPr>
+          <w:rFonts w:ascii="inherit" w:eastAsia="Times New Roman" w:hAnsi="inherit" w:cs="Courier New"/>
+          <w:color w:val="000000"/>
+          <w:sz w:val="20"/>
+          <w:szCs w:val="20"/>
+          <w:lang w:eastAsia="es-ES_tradnl"/>
+        </w:rPr>
+        <w:t>G</w:t>
       </w:r>
     </w:p>
     <w:p>
@@ -125,7 +243,27 @@
           <w:szCs w:val="20"/>
           <w:lang w:eastAsia="es-ES_tradnl"/>
         </w:rPr>
-        <w:t>Sobre todo, poder y rey, sobre toda humanidad y ley,</w:t>
+        <w:t>Sobre todo,</w:t>
+      </w:r>
+      <w:r>
+        <w:rPr>
+          <w:rFonts w:ascii="inherit" w:eastAsia="Times New Roman" w:hAnsi="inherit" w:cs="Courier New"/>
+          <w:color w:val="000000"/>
+          <w:sz w:val="20"/>
+          <w:szCs w:val="20"/>
+          <w:lang w:eastAsia="es-ES_tradnl"/>
+        </w:rPr>
+        <w:t xml:space="preserve">  </w:t>
+      </w:r>
+      <w:r>
+        <w:rPr>
+          <w:rFonts w:ascii="inherit" w:eastAsia="Times New Roman" w:hAnsi="inherit" w:cs="Courier New"/>
+          <w:color w:val="000000"/>
+          <w:sz w:val="20"/>
+          <w:szCs w:val="20"/>
+          <w:lang w:eastAsia="es-ES_tradnl"/>
+        </w:rPr>
+        <w:t xml:space="preserve"> poder y rey, sobre toda humanidad y ley,</w:t>
       </w:r>
     </w:p>
     <w:p>
@@ -165,7 +303,67 @@
           <w:szCs w:val="20"/>
           <w:lang w:eastAsia="es-ES_tradnl"/>
         </w:rPr>
-        <w:t>D      Em       G            C  G</w:t>
+        <w:t xml:space="preserve"> </w:t>
+      </w:r>
+      <w:r>
+        <w:rPr>
+          <w:rFonts w:ascii="inherit" w:eastAsia="Times New Roman" w:hAnsi="inherit" w:cs="Courier New"/>
+          <w:color w:val="000000"/>
+          <w:sz w:val="20"/>
+          <w:szCs w:val="20"/>
+          <w:lang w:eastAsia="es-ES_tradnl"/>
+        </w:rPr>
+        <w:t xml:space="preserve"> D</w:t>
+      </w:r>
+      <w:r>
+        <w:rPr>
+          <w:rFonts w:ascii="inherit" w:eastAsia="Times New Roman" w:hAnsi="inherit" w:cs="Courier New"/>
+          <w:color w:val="000000"/>
+          <w:sz w:val="20"/>
+          <w:szCs w:val="20"/>
+          <w:lang w:eastAsia="es-ES_tradnl"/>
+        </w:rPr>
+        <w:t xml:space="preserve">     Em       </w:t>
+      </w:r>
+      <w:r>
+        <w:rPr>
+          <w:rFonts w:ascii="inherit" w:eastAsia="Times New Roman" w:hAnsi="inherit" w:cs="Courier New"/>
+          <w:color w:val="000000"/>
+          <w:sz w:val="20"/>
+          <w:szCs w:val="20"/>
+          <w:lang w:eastAsia="es-ES_tradnl"/>
+        </w:rPr>
+        <w:t xml:space="preserve">             D</w:t>
+      </w:r>
+      <w:r>
+        <w:rPr>
+          <w:rFonts w:ascii="inherit" w:eastAsia="Times New Roman" w:hAnsi="inherit" w:cs="Courier New"/>
+          <w:color w:val="000000"/>
+          <w:sz w:val="20"/>
+          <w:szCs w:val="20"/>
+          <w:lang w:eastAsia="es-ES_tradnl"/>
+        </w:rPr>
+        <w:t xml:space="preserve">            </w:t>
+      </w:r>
+      <w:r>
+        <w:rPr>
+          <w:rFonts w:ascii="inherit" w:eastAsia="Times New Roman" w:hAnsi="inherit" w:cs="Courier New"/>
+          <w:color w:val="000000"/>
+          <w:sz w:val="20"/>
+          <w:szCs w:val="20"/>
+          <w:lang w:eastAsia="es-ES_tradnl"/>
+        </w:rPr>
+        <w:t xml:space="preserve">       </w:t>
+      </w:r>
+      <w:r>
+        <w:rPr>
+          <w:rFonts w:ascii="inherit" w:eastAsia="Times New Roman" w:hAnsi="inherit" w:cs="Courier New"/>
+          <w:color w:val="000000"/>
+          <w:sz w:val="20"/>
+          <w:szCs w:val="20"/>
+          <w:lang w:eastAsia="es-ES_tradnl"/>
+        </w:rPr>
+        <w:t>C  G</w:t>
       </w:r>
     </w:p>
     <w:p>
@@ -205,7 +403,7 @@
           <w:szCs w:val="20"/>
           <w:lang w:eastAsia="es-ES_tradnl"/>
         </w:rPr>
-        <w:t>Sobre todo lo creado por tu mano,</w:t>
+        <w:t>Sobre todo lo creado por tu mano</w:t>
       </w:r>
     </w:p>
     <w:p>
@@ -245,7 +443,47 @@
           <w:szCs w:val="20"/>
           <w:lang w:eastAsia="es-ES_tradnl"/>
         </w:rPr>
-        <w:t>C           Am       D</w:t>
+        <w:t xml:space="preserve">      Am  </w:t>
+      </w:r>
+      <w:r>
+        <w:rPr>
+          <w:rFonts w:ascii="inherit" w:eastAsia="Times New Roman" w:hAnsi="inherit" w:cs="Courier New"/>
+          <w:color w:val="000000"/>
+          <w:sz w:val="20"/>
+          <w:szCs w:val="20"/>
+          <w:lang w:eastAsia="es-ES_tradnl"/>
+        </w:rPr>
+        <w:t xml:space="preserve">          </w:t>
+      </w:r>
+      <w:r>
+        <w:rPr>
+          <w:rFonts w:ascii="inherit" w:eastAsia="Times New Roman" w:hAnsi="inherit" w:cs="Courier New"/>
+          <w:color w:val="000000"/>
+          <w:sz w:val="20"/>
+          <w:szCs w:val="20"/>
+          <w:lang w:eastAsia="es-ES_tradnl"/>
+        </w:rPr>
+        <w:t xml:space="preserve"> </w:t>
+      </w:r>
+      <w:r>
+        <w:rPr>
+          <w:rFonts w:ascii="inherit" w:eastAsia="Times New Roman" w:hAnsi="inherit" w:cs="Courier New"/>
+          <w:color w:val="000000"/>
+          <w:sz w:val="20"/>
+          <w:szCs w:val="20"/>
+          <w:lang w:eastAsia="es-ES_tradnl"/>
+        </w:rPr>
+        <w:t xml:space="preserve">C             </w:t>
+      </w:r>
+      <w:r>
+        <w:rPr>
+          <w:rFonts w:ascii="inherit" w:eastAsia="Times New Roman" w:hAnsi="inherit" w:cs="Courier New"/>
+          <w:color w:val="000000"/>
+          <w:sz w:val="20"/>
+          <w:szCs w:val="20"/>
+          <w:lang w:eastAsia="es-ES_tradnl"/>
+        </w:rPr>
+        <w:t xml:space="preserve">    D</w:t>
       </w:r>
     </w:p>
     <w:p>
@@ -285,7 +523,17 @@
           <w:szCs w:val="20"/>
           <w:lang w:eastAsia="es-ES_tradnl"/>
         </w:rPr>
-        <w:t>Inventaste todo mi Señor.</w:t>
+        <w:t>Desde el principio eres Tú</w:t>
+      </w:r>
+      <w:r>
+        <w:rPr>
+          <w:rFonts w:ascii="inherit" w:eastAsia="Times New Roman" w:hAnsi="inherit" w:cs="Courier New"/>
+          <w:color w:val="000000"/>
+          <w:sz w:val="20"/>
+          <w:szCs w:val="20"/>
+          <w:lang w:eastAsia="es-ES_tradnl"/>
+        </w:rPr>
+        <w:t>.</w:t>
       </w:r>
     </w:p>
     <w:p>
@@ -385,7 +633,127 @@
           <w:szCs w:val="20"/>
           <w:lang w:eastAsia="es-ES_tradnl"/>
         </w:rPr>
-        <w:t>G      C    D         G         C                  D     G</w:t>
+        <w:t xml:space="preserve">G      </w:t>
+      </w:r>
+      <w:r>
+        <w:rPr>
+          <w:rFonts w:ascii="inherit" w:eastAsia="Times New Roman" w:hAnsi="inherit" w:cs="Courier New"/>
+          <w:color w:val="000000"/>
+          <w:sz w:val="20"/>
+          <w:szCs w:val="20"/>
+          <w:lang w:eastAsia="es-ES_tradnl"/>
+        </w:rPr>
+        <w:t xml:space="preserve">          </w:t>
+      </w:r>
+      <w:r>
+        <w:rPr>
+          <w:rFonts w:ascii="inherit" w:eastAsia="Times New Roman" w:hAnsi="inherit" w:cs="Courier New"/>
+          <w:color w:val="000000"/>
+          <w:sz w:val="20"/>
+          <w:szCs w:val="20"/>
+          <w:lang w:eastAsia="es-ES_tradnl"/>
+        </w:rPr>
+        <w:t>C    D</w:t>
+      </w:r>
+      <w:r>
+        <w:rPr>
+          <w:rFonts w:ascii="inherit" w:eastAsia="Times New Roman" w:hAnsi="inherit" w:cs="Courier New"/>
+          <w:color w:val="000000"/>
+          <w:sz w:val="20"/>
+          <w:szCs w:val="20"/>
+          <w:lang w:eastAsia="es-ES_tradnl"/>
+        </w:rPr>
+        <w:t xml:space="preserve">.    </w:t>
+      </w:r>
+      <w:r>
+        <w:rPr>
+          <w:rFonts w:ascii="inherit" w:eastAsia="Times New Roman" w:hAnsi="inherit" w:cs="Courier New"/>
+          <w:color w:val="000000"/>
+          <w:sz w:val="20"/>
+          <w:szCs w:val="20"/>
+          <w:lang w:eastAsia="es-ES_tradnl"/>
+        </w:rPr>
+        <w:t xml:space="preserve">        </w:t>
+      </w:r>
+      <w:r>
+        <w:rPr>
+          <w:rFonts w:ascii="inherit" w:eastAsia="Times New Roman" w:hAnsi="inherit" w:cs="Courier New"/>
+          <w:color w:val="000000"/>
+          <w:sz w:val="20"/>
+          <w:szCs w:val="20"/>
+          <w:lang w:eastAsia="es-ES_tradnl"/>
+        </w:rPr>
+        <w:t xml:space="preserve">       </w:t>
+      </w:r>
+      <w:r>
+        <w:rPr>
+          <w:rFonts w:ascii="inherit" w:eastAsia="Times New Roman" w:hAnsi="inherit" w:cs="Courier New"/>
+          <w:color w:val="000000"/>
+          <w:sz w:val="20"/>
+          <w:szCs w:val="20"/>
+          <w:lang w:eastAsia="es-ES_tradnl"/>
+        </w:rPr>
+        <w:t xml:space="preserve"> G         </w:t>
+      </w:r>
+      <w:r>
+        <w:rPr>
+          <w:rFonts w:ascii="inherit" w:eastAsia="Times New Roman" w:hAnsi="inherit" w:cs="Courier New"/>
+          <w:color w:val="000000"/>
+          <w:sz w:val="20"/>
+          <w:szCs w:val="20"/>
+          <w:lang w:eastAsia="es-ES_tradnl"/>
+        </w:rPr>
+        <w:t xml:space="preserve">       </w:t>
+      </w:r>
+      <w:r>
+        <w:rPr>
+          <w:rFonts w:ascii="inherit" w:eastAsia="Times New Roman" w:hAnsi="inherit" w:cs="Courier New"/>
+          <w:color w:val="000000"/>
+          <w:sz w:val="20"/>
+          <w:szCs w:val="20"/>
+          <w:lang w:eastAsia="es-ES_tradnl"/>
+        </w:rPr>
+        <w:t xml:space="preserve">C                  </w:t>
+      </w:r>
+      <w:r>
+        <w:rPr>
+          <w:rFonts w:ascii="inherit" w:eastAsia="Times New Roman" w:hAnsi="inherit" w:cs="Courier New"/>
+          <w:color w:val="000000"/>
+          <w:sz w:val="20"/>
+          <w:szCs w:val="20"/>
+          <w:lang w:eastAsia="es-ES_tradnl"/>
+        </w:rPr>
+        <w:t xml:space="preserve">       </w:t>
+      </w:r>
+      <w:r>
+        <w:rPr>
+          <w:rFonts w:ascii="inherit" w:eastAsia="Times New Roman" w:hAnsi="inherit" w:cs="Courier New"/>
+          <w:color w:val="000000"/>
+          <w:sz w:val="20"/>
+          <w:szCs w:val="20"/>
+          <w:lang w:eastAsia="es-ES_tradnl"/>
+        </w:rPr>
+        <w:t xml:space="preserve">D  </w:t>
+      </w:r>
+      <w:r>
+        <w:rPr>
+          <w:rFonts w:ascii="inherit" w:eastAsia="Times New Roman" w:hAnsi="inherit" w:cs="Courier New"/>
+          <w:color w:val="000000"/>
+          <w:sz w:val="20"/>
+          <w:szCs w:val="20"/>
+          <w:lang w:eastAsia="es-ES_tradnl"/>
+        </w:rPr>
+        <w:t xml:space="preserve">            </w:t>
+      </w:r>
+      <w:r>
+        <w:rPr>
+          <w:rFonts w:ascii="inherit" w:eastAsia="Times New Roman" w:hAnsi="inherit" w:cs="Courier New"/>
+          <w:color w:val="000000"/>
+          <w:sz w:val="20"/>
+          <w:szCs w:val="20"/>
+          <w:lang w:eastAsia="es-ES_tradnl"/>
+        </w:rPr>
+        <w:t xml:space="preserve">   G</w:t>
       </w:r>
     </w:p>
     <w:p>
@@ -425,7 +793,27 @@
           <w:szCs w:val="20"/>
           <w:lang w:eastAsia="es-ES_tradnl"/>
         </w:rPr>
-        <w:t>Sobre todo reino y nación, maravillas que el mundo conocio</w:t>
+        <w:t xml:space="preserve">Sobre todo </w:t>
+      </w:r>
+      <w:r>
+        <w:rPr>
+          <w:rFonts w:ascii="inherit" w:eastAsia="Times New Roman" w:hAnsi="inherit" w:cs="Courier New"/>
+          <w:color w:val="000000"/>
+          <w:sz w:val="20"/>
+          <w:szCs w:val="20"/>
+          <w:lang w:eastAsia="es-ES_tradnl"/>
+        </w:rPr>
+        <w:t xml:space="preserve">     </w:t>
+      </w:r>
+      <w:r>
+        <w:rPr>
+          <w:rFonts w:ascii="inherit" w:eastAsia="Times New Roman" w:hAnsi="inherit" w:cs="Courier New"/>
+          <w:color w:val="000000"/>
+          <w:sz w:val="20"/>
+          <w:szCs w:val="20"/>
+          <w:lang w:eastAsia="es-ES_tradnl"/>
+        </w:rPr>
+        <w:t>reino y nación, maravillas que el mundo conocio</w:t>
       </w:r>
     </w:p>
     <w:p>
@@ -454,7 +842,7 @@
           <w:color w:val="000000"/>
           <w:sz w:val="20"/>
           <w:szCs w:val="20"/>
-          <w:lang w:eastAsia="es-ES_tradnl"/>
+          <w:lang w:val="en-US" w:eastAsia="es-ES_tradnl"/>
         </w:rPr>
       </w:pPr>
       <w:r>
@@ -463,9 +851,191 @@
           <w:color w:val="000000"/>
           <w:sz w:val="20"/>
           <w:szCs w:val="20"/>
-          <w:lang w:eastAsia="es-ES_tradnl"/>
-        </w:rPr>
-        <w:t>D      Em     G          C  G   C         Am             B</w:t>
+          <w:lang w:val="en-US" w:eastAsia="es-ES_tradnl"/>
+        </w:rPr>
+        <w:t xml:space="preserve">    </w:t>
+      </w:r>
+      <w:r>
+        <w:rPr>
+          <w:rFonts w:ascii="inherit" w:eastAsia="Times New Roman" w:hAnsi="inherit" w:cs="Courier New"/>
+          <w:color w:val="000000"/>
+          <w:sz w:val="20"/>
+          <w:szCs w:val="20"/>
+          <w:lang w:val="en-US" w:eastAsia="es-ES_tradnl"/>
+        </w:rPr>
+        <w:t>D</w:t>
+      </w:r>
+      <w:r>
+        <w:rPr>
+          <w:rFonts w:ascii="inherit" w:eastAsia="Times New Roman" w:hAnsi="inherit" w:cs="Courier New"/>
+          <w:color w:val="000000"/>
+          <w:sz w:val="20"/>
+          <w:szCs w:val="20"/>
+          <w:lang w:val="en-US" w:eastAsia="es-ES_tradnl"/>
+        </w:rPr>
+        <w:t xml:space="preserve">   </w:t>
+      </w:r>
+      <w:r>
+        <w:rPr>
+          <w:rFonts w:ascii="inherit" w:eastAsia="Times New Roman" w:hAnsi="inherit" w:cs="Courier New"/>
+          <w:color w:val="000000"/>
+          <w:sz w:val="20"/>
+          <w:szCs w:val="20"/>
+          <w:lang w:val="en-US" w:eastAsia="es-ES_tradnl"/>
+        </w:rPr>
+        <w:t xml:space="preserve">     </w:t>
+      </w:r>
+      <w:proofErr w:type="spellStart"/>
+      <w:r>
+        <w:rPr>
+          <w:rFonts w:ascii="inherit" w:eastAsia="Times New Roman" w:hAnsi="inherit" w:cs="Courier New"/>
+          <w:color w:val="000000"/>
+          <w:sz w:val="20"/>
+          <w:szCs w:val="20"/>
+          <w:lang w:val="en-US" w:eastAsia="es-ES_tradnl"/>
+        </w:rPr>
+        <w:t>Em</w:t>
+      </w:r>
+      <w:proofErr w:type="spellEnd"/>
+      <w:r>
+        <w:rPr>
+          <w:rFonts w:ascii="inherit" w:eastAsia="Times New Roman" w:hAnsi="inherit" w:cs="Courier New"/>
+          <w:color w:val="000000"/>
+          <w:sz w:val="20"/>
+          <w:szCs w:val="20"/>
+          <w:lang w:val="en-US" w:eastAsia="es-ES_tradnl"/>
+        </w:rPr>
+        <w:t xml:space="preserve">     </w:t>
+      </w:r>
+      <w:r>
+        <w:rPr>
+          <w:rFonts w:ascii="inherit" w:eastAsia="Times New Roman" w:hAnsi="inherit" w:cs="Courier New"/>
+          <w:color w:val="000000"/>
+          <w:sz w:val="20"/>
+          <w:szCs w:val="20"/>
+          <w:lang w:val="en-US" w:eastAsia="es-ES_tradnl"/>
+        </w:rPr>
+        <w:t xml:space="preserve">    D</w:t>
+      </w:r>
+      <w:r>
+        <w:rPr>
+          <w:rFonts w:ascii="inherit" w:eastAsia="Times New Roman" w:hAnsi="inherit" w:cs="Courier New"/>
+          <w:color w:val="000000"/>
+          <w:sz w:val="20"/>
+          <w:szCs w:val="20"/>
+          <w:lang w:val="en-US" w:eastAsia="es-ES_tradnl"/>
+        </w:rPr>
+        <w:t xml:space="preserve"> </w:t>
+      </w:r>
+      <w:r>
+        <w:rPr>
+          <w:rFonts w:ascii="inherit" w:eastAsia="Times New Roman" w:hAnsi="inherit" w:cs="Courier New"/>
+          <w:color w:val="000000"/>
+          <w:sz w:val="20"/>
+          <w:szCs w:val="20"/>
+          <w:lang w:val="en-US" w:eastAsia="es-ES_tradnl"/>
+        </w:rPr>
+        <w:t xml:space="preserve">     </w:t>
+      </w:r>
+      <w:r>
+        <w:rPr>
+          <w:rFonts w:ascii="inherit" w:eastAsia="Times New Roman" w:hAnsi="inherit" w:cs="Courier New"/>
+          <w:color w:val="000000"/>
+          <w:sz w:val="20"/>
+          <w:szCs w:val="20"/>
+          <w:lang w:val="en-US" w:eastAsia="es-ES_tradnl"/>
+        </w:rPr>
+        <w:t xml:space="preserve">         </w:t>
+      </w:r>
+      <w:r>
+        <w:rPr>
+          <w:rFonts w:ascii="inherit" w:eastAsia="Times New Roman" w:hAnsi="inherit" w:cs="Courier New"/>
+          <w:color w:val="000000"/>
+          <w:sz w:val="20"/>
+          <w:szCs w:val="20"/>
+          <w:lang w:val="en-US" w:eastAsia="es-ES_tradnl"/>
+        </w:rPr>
+        <w:t xml:space="preserve">   </w:t>
+      </w:r>
+      <w:r>
+        <w:rPr>
+          <w:rFonts w:ascii="inherit" w:eastAsia="Times New Roman" w:hAnsi="inherit" w:cs="Courier New"/>
+          <w:color w:val="000000"/>
+          <w:sz w:val="20"/>
+          <w:szCs w:val="20"/>
+          <w:lang w:val="en-US" w:eastAsia="es-ES_tradnl"/>
+        </w:rPr>
+        <w:t xml:space="preserve">  C</w:t>
+      </w:r>
+      <w:r>
+        <w:rPr>
+          <w:rFonts w:ascii="inherit" w:eastAsia="Times New Roman" w:hAnsi="inherit" w:cs="Courier New"/>
+          <w:color w:val="000000"/>
+          <w:sz w:val="20"/>
+          <w:szCs w:val="20"/>
+          <w:lang w:val="en-US" w:eastAsia="es-ES_tradnl"/>
+        </w:rPr>
+        <w:t xml:space="preserve"> </w:t>
+      </w:r>
+      <w:r>
+        <w:rPr>
+          <w:rFonts w:ascii="inherit" w:eastAsia="Times New Roman" w:hAnsi="inherit" w:cs="Courier New"/>
+          <w:color w:val="000000"/>
+          <w:sz w:val="20"/>
+          <w:szCs w:val="20"/>
+          <w:lang w:val="en-US" w:eastAsia="es-ES_tradnl"/>
+        </w:rPr>
+        <w:t>G</w:t>
+      </w:r>
+      <w:r>
+        <w:rPr>
+          <w:rFonts w:ascii="inherit" w:eastAsia="Times New Roman" w:hAnsi="inherit" w:cs="Courier New"/>
+          <w:color w:val="000000"/>
+          <w:sz w:val="20"/>
+          <w:szCs w:val="20"/>
+          <w:lang w:val="en-US" w:eastAsia="es-ES_tradnl"/>
+        </w:rPr>
+        <w:t xml:space="preserve">    Am          </w:t>
+      </w:r>
+      <w:r>
+        <w:rPr>
+          <w:rFonts w:ascii="inherit" w:eastAsia="Times New Roman" w:hAnsi="inherit" w:cs="Courier New"/>
+          <w:color w:val="000000"/>
+          <w:sz w:val="20"/>
+          <w:szCs w:val="20"/>
+          <w:lang w:val="en-US" w:eastAsia="es-ES_tradnl"/>
+        </w:rPr>
+        <w:t xml:space="preserve">       C</w:t>
+      </w:r>
+      <w:r>
+        <w:rPr>
+          <w:rFonts w:ascii="inherit" w:eastAsia="Times New Roman" w:hAnsi="inherit" w:cs="Courier New"/>
+          <w:color w:val="000000"/>
+          <w:sz w:val="20"/>
+          <w:szCs w:val="20"/>
+          <w:lang w:val="en-US" w:eastAsia="es-ES_tradnl"/>
+        </w:rPr>
+        <w:t xml:space="preserve"> </w:t>
+      </w:r>
+      <w:r>
+        <w:rPr>
+          <w:rFonts w:ascii="inherit" w:eastAsia="Times New Roman" w:hAnsi="inherit" w:cs="Courier New"/>
+          <w:color w:val="000000"/>
+          <w:sz w:val="20"/>
+          <w:szCs w:val="20"/>
+          <w:lang w:val="en-US" w:eastAsia="es-ES_tradnl"/>
+        </w:rPr>
+        <w:t xml:space="preserve">                   </w:t>
+      </w:r>
+      <w:r>
+        <w:rPr>
+          <w:rFonts w:ascii="inherit" w:eastAsia="Times New Roman" w:hAnsi="inherit" w:cs="Courier New"/>
+          <w:color w:val="000000"/>
+          <w:sz w:val="20"/>
+          <w:szCs w:val="20"/>
+          <w:lang w:val="en-US" w:eastAsia="es-ES_tradnl"/>
+        </w:rPr>
+        <w:t xml:space="preserve">  B</w:t>
       </w:r>
     </w:p>
     <w:p>
@@ -594,7 +1164,7 @@
           <w:color w:val="000000"/>
           <w:sz w:val="20"/>
           <w:szCs w:val="20"/>
-          <w:lang w:eastAsia="es-ES_tradnl"/>
+          <w:lang w:val="en-US" w:eastAsia="es-ES_tradnl"/>
         </w:rPr>
       </w:pPr>
       <w:r>
@@ -603,9 +1173,151 @@
           <w:color w:val="000000"/>
           <w:sz w:val="20"/>
           <w:szCs w:val="20"/>
-          <w:lang w:eastAsia="es-ES_tradnl"/>
-        </w:rPr>
-        <w:t xml:space="preserve">  G       C     D          G     G     C   D            G</w:t>
+          <w:lang w:val="en-US" w:eastAsia="es-ES_tradnl"/>
+        </w:rPr>
+        <w:t xml:space="preserve">  </w:t>
+      </w:r>
+      <w:r>
+        <w:rPr>
+          <w:rFonts w:ascii="inherit" w:eastAsia="Times New Roman" w:hAnsi="inherit" w:cs="Courier New"/>
+          <w:color w:val="000000"/>
+          <w:sz w:val="20"/>
+          <w:szCs w:val="20"/>
+          <w:lang w:val="en-US" w:eastAsia="es-ES_tradnl"/>
+        </w:rPr>
+        <w:t xml:space="preserve">   </w:t>
+      </w:r>
+      <w:r>
+        <w:rPr>
+          <w:rFonts w:ascii="inherit" w:eastAsia="Times New Roman" w:hAnsi="inherit" w:cs="Courier New"/>
+          <w:color w:val="000000"/>
+          <w:sz w:val="20"/>
+          <w:szCs w:val="20"/>
+          <w:lang w:val="en-US" w:eastAsia="es-ES_tradnl"/>
+        </w:rPr>
+        <w:t xml:space="preserve">G       </w:t>
+      </w:r>
+      <w:r>
+        <w:rPr>
+          <w:rFonts w:ascii="inherit" w:eastAsia="Times New Roman" w:hAnsi="inherit" w:cs="Courier New"/>
+          <w:color w:val="000000"/>
+          <w:sz w:val="20"/>
+          <w:szCs w:val="20"/>
+          <w:lang w:val="en-US" w:eastAsia="es-ES_tradnl"/>
+        </w:rPr>
+        <w:t xml:space="preserve">    Am</w:t>
+      </w:r>
+      <w:r>
+        <w:rPr>
+          <w:rFonts w:ascii="inherit" w:eastAsia="Times New Roman" w:hAnsi="inherit" w:cs="Courier New"/>
+          <w:color w:val="000000"/>
+          <w:sz w:val="20"/>
+          <w:szCs w:val="20"/>
+          <w:lang w:val="en-US" w:eastAsia="es-ES_tradnl"/>
+        </w:rPr>
+        <w:t xml:space="preserve">     D             </w:t>
+      </w:r>
+      <w:r>
+        <w:rPr>
+          <w:rFonts w:ascii="inherit" w:eastAsia="Times New Roman" w:hAnsi="inherit" w:cs="Courier New"/>
+          <w:color w:val="000000"/>
+          <w:sz w:val="20"/>
+          <w:szCs w:val="20"/>
+          <w:lang w:val="en-US" w:eastAsia="es-ES_tradnl"/>
+        </w:rPr>
+        <w:t xml:space="preserve">   </w:t>
+      </w:r>
+      <w:r>
+        <w:rPr>
+          <w:rFonts w:ascii="inherit" w:eastAsia="Times New Roman" w:hAnsi="inherit" w:cs="Courier New"/>
+          <w:color w:val="000000"/>
+          <w:sz w:val="20"/>
+          <w:szCs w:val="20"/>
+          <w:lang w:val="en-US" w:eastAsia="es-ES_tradnl"/>
+        </w:rPr>
+        <w:t xml:space="preserve">  G     </w:t>
+      </w:r>
+      <w:r>
+        <w:rPr>
+          <w:rFonts w:ascii="inherit" w:eastAsia="Times New Roman" w:hAnsi="inherit" w:cs="Courier New"/>
+          <w:color w:val="000000"/>
+          <w:sz w:val="20"/>
+          <w:szCs w:val="20"/>
+          <w:lang w:val="en-US" w:eastAsia="es-ES_tradnl"/>
+        </w:rPr>
+        <w:t xml:space="preserve">  </w:t>
+      </w:r>
+      <w:proofErr w:type="spellStart"/>
+      <w:r>
+        <w:rPr>
+          <w:rFonts w:ascii="inherit" w:eastAsia="Times New Roman" w:hAnsi="inherit" w:cs="Courier New"/>
+          <w:color w:val="000000"/>
+          <w:sz w:val="20"/>
+          <w:szCs w:val="20"/>
+          <w:lang w:val="en-US" w:eastAsia="es-ES_tradnl"/>
+        </w:rPr>
+        <w:t>G</w:t>
+      </w:r>
+      <w:proofErr w:type="spellEnd"/>
+      <w:r>
+        <w:rPr>
+          <w:rFonts w:ascii="inherit" w:eastAsia="Times New Roman" w:hAnsi="inherit" w:cs="Courier New"/>
+          <w:color w:val="000000"/>
+          <w:sz w:val="20"/>
+          <w:szCs w:val="20"/>
+          <w:lang w:val="en-US" w:eastAsia="es-ES_tradnl"/>
+        </w:rPr>
+        <w:t xml:space="preserve">      Am</w:t>
+      </w:r>
+      <w:r>
+        <w:rPr>
+          <w:rFonts w:ascii="inherit" w:eastAsia="Times New Roman" w:hAnsi="inherit" w:cs="Courier New"/>
+          <w:color w:val="000000"/>
+          <w:sz w:val="20"/>
+          <w:szCs w:val="20"/>
+          <w:lang w:val="en-US" w:eastAsia="es-ES_tradnl"/>
+        </w:rPr>
+        <w:t xml:space="preserve">  </w:t>
+      </w:r>
+      <w:r>
+        <w:rPr>
+          <w:rFonts w:ascii="inherit" w:eastAsia="Times New Roman" w:hAnsi="inherit" w:cs="Courier New"/>
+          <w:color w:val="000000"/>
+          <w:sz w:val="20"/>
+          <w:szCs w:val="20"/>
+          <w:lang w:val="en-US" w:eastAsia="es-ES_tradnl"/>
+        </w:rPr>
+        <w:t xml:space="preserve">      </w:t>
+      </w:r>
+      <w:r>
+        <w:rPr>
+          <w:rFonts w:ascii="inherit" w:eastAsia="Times New Roman" w:hAnsi="inherit" w:cs="Courier New"/>
+          <w:color w:val="000000"/>
+          <w:sz w:val="20"/>
+          <w:szCs w:val="20"/>
+          <w:lang w:val="en-US" w:eastAsia="es-ES_tradnl"/>
+        </w:rPr>
+        <w:t xml:space="preserve">D        </w:t>
+      </w:r>
+      <w:r>
+        <w:rPr>
+          <w:rFonts w:ascii="inherit" w:eastAsia="Times New Roman" w:hAnsi="inherit" w:cs="Courier New"/>
+          <w:color w:val="000000"/>
+          <w:sz w:val="20"/>
+          <w:szCs w:val="20"/>
+          <w:lang w:val="en-US" w:eastAsia="es-ES_tradnl"/>
+        </w:rPr>
+        <w:t xml:space="preserve">         </w:t>
+      </w:r>
+      <w:r>
+        <w:rPr>
+          <w:rFonts w:ascii="inherit" w:eastAsia="Times New Roman" w:hAnsi="inherit" w:cs="Courier New"/>
+          <w:color w:val="000000"/>
+          <w:sz w:val="20"/>
+          <w:szCs w:val="20"/>
+          <w:lang w:val="en-US" w:eastAsia="es-ES_tradnl"/>
+        </w:rPr>
+        <w:t xml:space="preserve">    G</w:t>
       </w:r>
     </w:p>
     <w:p>
@@ -674,7 +1386,7 @@
           <w:color w:val="000000"/>
           <w:sz w:val="20"/>
           <w:szCs w:val="20"/>
-          <w:lang w:eastAsia="es-ES_tradnl"/>
+          <w:lang w:val="en-US" w:eastAsia="es-ES_tradnl"/>
         </w:rPr>
       </w:pPr>
       <w:r>
@@ -683,9 +1395,121 @@
           <w:color w:val="000000"/>
           <w:sz w:val="20"/>
           <w:szCs w:val="20"/>
-          <w:lang w:eastAsia="es-ES_tradnl"/>
-        </w:rPr>
-        <w:t xml:space="preserve"> D    Em           G        C  G           C G         C  D</w:t>
+          <w:lang w:val="en-US" w:eastAsia="es-ES_tradnl"/>
+        </w:rPr>
+        <w:t xml:space="preserve"> </w:t>
+      </w:r>
+      <w:r>
+        <w:rPr>
+          <w:rFonts w:ascii="inherit" w:eastAsia="Times New Roman" w:hAnsi="inherit" w:cs="Courier New"/>
+          <w:color w:val="000000"/>
+          <w:sz w:val="20"/>
+          <w:szCs w:val="20"/>
+          <w:lang w:val="en-US" w:eastAsia="es-ES_tradnl"/>
+        </w:rPr>
+        <w:t xml:space="preserve">      </w:t>
+      </w:r>
+      <w:r>
+        <w:rPr>
+          <w:rFonts w:ascii="inherit" w:eastAsia="Times New Roman" w:hAnsi="inherit" w:cs="Courier New"/>
+          <w:color w:val="000000"/>
+          <w:sz w:val="20"/>
+          <w:szCs w:val="20"/>
+          <w:lang w:val="en-US" w:eastAsia="es-ES_tradnl"/>
+        </w:rPr>
+        <w:t xml:space="preserve">    Em           </w:t>
+      </w:r>
+      <w:r>
+        <w:rPr>
+          <w:rFonts w:ascii="inherit" w:eastAsia="Times New Roman" w:hAnsi="inherit" w:cs="Courier New"/>
+          <w:color w:val="000000"/>
+          <w:sz w:val="20"/>
+          <w:szCs w:val="20"/>
+          <w:lang w:val="en-US" w:eastAsia="es-ES_tradnl"/>
+        </w:rPr>
+        <w:t xml:space="preserve">    D</w:t>
+      </w:r>
+      <w:r>
+        <w:rPr>
+          <w:rFonts w:ascii="inherit" w:eastAsia="Times New Roman" w:hAnsi="inherit" w:cs="Courier New"/>
+          <w:color w:val="000000"/>
+          <w:sz w:val="20"/>
+          <w:szCs w:val="20"/>
+          <w:lang w:val="en-US" w:eastAsia="es-ES_tradnl"/>
+        </w:rPr>
+        <w:t xml:space="preserve">      </w:t>
+      </w:r>
+      <w:r>
+        <w:rPr>
+          <w:rFonts w:ascii="inherit" w:eastAsia="Times New Roman" w:hAnsi="inherit" w:cs="Courier New"/>
+          <w:color w:val="000000"/>
+          <w:sz w:val="20"/>
+          <w:szCs w:val="20"/>
+          <w:lang w:val="en-US" w:eastAsia="es-ES_tradnl"/>
+        </w:rPr>
+        <w:t xml:space="preserve">         </w:t>
+      </w:r>
+      <w:r>
+        <w:rPr>
+          <w:rFonts w:ascii="inherit" w:eastAsia="Times New Roman" w:hAnsi="inherit" w:cs="Courier New"/>
+          <w:color w:val="000000"/>
+          <w:sz w:val="20"/>
+          <w:szCs w:val="20"/>
+          <w:lang w:val="en-US" w:eastAsia="es-ES_tradnl"/>
+        </w:rPr>
+        <w:t xml:space="preserve"> C  G           </w:t>
+      </w:r>
+      <w:r>
+        <w:rPr>
+          <w:rFonts w:ascii="inherit" w:eastAsia="Times New Roman" w:hAnsi="inherit" w:cs="Courier New"/>
+          <w:color w:val="000000"/>
+          <w:sz w:val="20"/>
+          <w:szCs w:val="20"/>
+          <w:lang w:val="en-US" w:eastAsia="es-ES_tradnl"/>
+        </w:rPr>
+        <w:t xml:space="preserve">          Am </w:t>
+      </w:r>
+      <w:r>
+        <w:rPr>
+          <w:rFonts w:ascii="inherit" w:eastAsia="Times New Roman" w:hAnsi="inherit" w:cs="Courier New"/>
+          <w:color w:val="000000"/>
+          <w:sz w:val="20"/>
+          <w:szCs w:val="20"/>
+          <w:lang w:val="en-US" w:eastAsia="es-ES_tradnl"/>
+        </w:rPr>
+        <w:t xml:space="preserve">   </w:t>
+      </w:r>
+      <w:r>
+        <w:rPr>
+          <w:rFonts w:ascii="inherit" w:eastAsia="Times New Roman" w:hAnsi="inherit" w:cs="Courier New"/>
+          <w:color w:val="000000"/>
+          <w:sz w:val="20"/>
+          <w:szCs w:val="20"/>
+          <w:lang w:val="en-US" w:eastAsia="es-ES_tradnl"/>
+        </w:rPr>
+        <w:t>Em</w:t>
+      </w:r>
+      <w:bookmarkStart w:id="0" w:name="_GoBack"/>
+      <w:bookmarkEnd w:id="0"/>
+      <w:r>
+        <w:rPr>
+          <w:rFonts w:ascii="inherit" w:eastAsia="Times New Roman" w:hAnsi="inherit" w:cs="Courier New"/>
+          <w:color w:val="000000"/>
+          <w:sz w:val="20"/>
+          <w:szCs w:val="20"/>
+          <w:lang w:val="en-US" w:eastAsia="es-ES_tradnl"/>
+        </w:rPr>
+        <w:t xml:space="preserve">   </w:t>
+      </w:r>
+      <w:r>
+        <w:rPr>
+          <w:rFonts w:ascii="inherit" w:eastAsia="Times New Roman" w:hAnsi="inherit" w:cs="Courier New"/>
+          <w:color w:val="000000"/>
+          <w:sz w:val="20"/>
+          <w:szCs w:val="20"/>
+          <w:lang w:val="en-US" w:eastAsia="es-ES_tradnl"/>
+        </w:rPr>
+        <w:t xml:space="preserve">           C      D  </w:t>
       </w:r>
     </w:p>
     <w:p>
@@ -725,7 +1549,27 @@
           <w:szCs w:val="20"/>
           <w:lang w:eastAsia="es-ES_tradnl"/>
         </w:rPr>
-        <w:t>Como flor  que  alguien pisoteo  quedaste tu y fue por mi,</w:t>
+        <w:t xml:space="preserve">Como flor  que  alguien pisoteo  quedaste tu </w:t>
+      </w:r>
+      <w:r>
+        <w:rPr>
+          <w:rFonts w:ascii="inherit" w:eastAsia="Times New Roman" w:hAnsi="inherit" w:cs="Courier New"/>
+          <w:color w:val="000000"/>
+          <w:sz w:val="20"/>
+          <w:szCs w:val="20"/>
+          <w:lang w:eastAsia="es-ES_tradnl"/>
+        </w:rPr>
+        <w:t xml:space="preserve">     </w:t>
+      </w:r>
+      <w:r>
+        <w:rPr>
+          <w:rFonts w:ascii="inherit" w:eastAsia="Times New Roman" w:hAnsi="inherit" w:cs="Courier New"/>
+          <w:color w:val="000000"/>
+          <w:sz w:val="20"/>
+          <w:szCs w:val="20"/>
+          <w:lang w:eastAsia="es-ES_tradnl"/>
+        </w:rPr>
+        <w:t>y fue por mi,</w:t>
       </w:r>
     </w:p>
     <w:p>
@@ -765,7 +1609,27 @@
           <w:szCs w:val="20"/>
           <w:lang w:eastAsia="es-ES_tradnl"/>
         </w:rPr>
-        <w:t xml:space="preserve">    Em G C G</w:t>
+        <w:t xml:space="preserve">    </w:t>
+      </w:r>
+      <w:r>
+        <w:rPr>
+          <w:rFonts w:ascii="inherit" w:eastAsia="Times New Roman" w:hAnsi="inherit" w:cs="Courier New"/>
+          <w:color w:val="000000"/>
+          <w:sz w:val="20"/>
+          <w:szCs w:val="20"/>
+          <w:lang w:eastAsia="es-ES_tradnl"/>
+        </w:rPr>
+        <w:t xml:space="preserve">         </w:t>
+      </w:r>
+      <w:r>
+        <w:rPr>
+          <w:rFonts w:ascii="inherit" w:eastAsia="Times New Roman" w:hAnsi="inherit" w:cs="Courier New"/>
+          <w:color w:val="000000"/>
+          <w:sz w:val="20"/>
+          <w:szCs w:val="20"/>
+          <w:lang w:eastAsia="es-ES_tradnl"/>
+        </w:rPr>
+        <w:t xml:space="preserve"> G</w:t>
       </w:r>
     </w:p>
     <w:p>
